--- a/docs/Bingo Test Document.docx
+++ b/docs/Bingo Test Document.docx
@@ -1,9 +1,10 @@
 
 <file path=word/document.xml><?xml version="1.0" encoding="utf-8"?>
-<w:document xmlns:wpc="http://schemas.microsoft.com/office/word/2010/wordprocessingCanvas" xmlns:cx="http://schemas.microsoft.com/office/drawing/2014/chartex" xmlns:cx1="http://schemas.microsoft.com/office/drawing/2015/9/8/chartex" xmlns:cx2="http://schemas.microsoft.com/office/drawing/2015/10/21/chartex" xmlns:cx3="http://schemas.microsoft.com/office/drawing/2016/5/9/chartex" xmlns:cx4="http://schemas.microsoft.com/office/drawing/2016/5/10/chartex" xmlns:cx5="http://schemas.microsoft.com/office/drawing/2016/5/11/chartex" xmlns:cx6="http://schemas.microsoft.com/office/drawing/2016/5/12/chartex" xmlns:cx7="http://schemas.microsoft.com/office/drawing/2016/5/13/chartex" xmlns:cx8="http://schemas.microsoft.com/office/drawing/2016/5/14/chartex" xmlns:mc="http://schemas.openxmlformats.org/markup-compatibility/2006" xmlns:aink="http://schemas.microsoft.com/office/drawing/2016/ink" xmlns:am3d="http://schemas.microsoft.com/office/drawing/2017/model3d" xmlns:o="urn:schemas-microsoft-com:office:office" xmlns:r="http://schemas.openxmlformats.org/officeDocument/2006/relationships" xmlns:m="http://schemas.openxmlformats.org/officeDocument/2006/math" xmlns:v="urn:schemas-microsoft-com:vml" xmlns:wp14="http://schemas.microsoft.com/office/word/2010/wordprocessingDrawing" xmlns:wp="http://schemas.openxmlformats.org/drawingml/2006/wordprocessingDrawing" xmlns:w10="urn:schemas-microsoft-com:office:word" xmlns:w="http://schemas.openxmlformats.org/wordprocessingml/2006/main" xmlns:w14="http://schemas.microsoft.com/office/word/2010/wordml" xmlns:w15="http://schemas.microsoft.com/office/word/2012/wordml" xmlns:w16cid="http://schemas.microsoft.com/office/word/2016/wordml/cid" xmlns:w16se="http://schemas.microsoft.com/office/word/2015/wordml/symex" xmlns:wpg="http://schemas.microsoft.com/office/word/2010/wordprocessingGroup" xmlns:wpi="http://schemas.microsoft.com/office/word/2010/wordprocessingInk" xmlns:wne="http://schemas.microsoft.com/office/word/2006/wordml" xmlns:wps="http://schemas.microsoft.com/office/word/2010/wordprocessingShape" mc:Ignorable="w14 w15 w16se w16cid wp14">
+<w:document xmlns:wpc="http://schemas.microsoft.com/office/word/2010/wordprocessingCanvas" xmlns:cx="http://schemas.microsoft.com/office/drawing/2014/chartex" xmlns:cx1="http://schemas.microsoft.com/office/drawing/2015/9/8/chartex" xmlns:cx2="http://schemas.microsoft.com/office/drawing/2015/10/21/chartex" xmlns:cx3="http://schemas.microsoft.com/office/drawing/2016/5/9/chartex" xmlns:cx4="http://schemas.microsoft.com/office/drawing/2016/5/10/chartex" xmlns:cx5="http://schemas.microsoft.com/office/drawing/2016/5/11/chartex" xmlns:cx6="http://schemas.microsoft.com/office/drawing/2016/5/12/chartex" xmlns:cx7="http://schemas.microsoft.com/office/drawing/2016/5/13/chartex" xmlns:cx8="http://schemas.microsoft.com/office/drawing/2016/5/14/chartex" xmlns:mc="http://schemas.openxmlformats.org/markup-compatibility/2006" xmlns:aink="http://schemas.microsoft.com/office/drawing/2016/ink" xmlns:am3d="http://schemas.microsoft.com/office/drawing/2017/model3d" xmlns:o="urn:schemas-microsoft-com:office:office" xmlns:r="http://schemas.openxmlformats.org/officeDocument/2006/relationships" xmlns:m="http://schemas.openxmlformats.org/officeDocument/2006/math" xmlns:v="urn:schemas-microsoft-com:vml" xmlns:wp14="http://schemas.microsoft.com/office/word/2010/wordprocessingDrawing" xmlns:wp="http://schemas.openxmlformats.org/drawingml/2006/wordprocessingDrawing" xmlns:w10="urn:schemas-microsoft-com:office:word" xmlns:w="http://schemas.openxmlformats.org/wordprocessingml/2006/main" xmlns:w14="http://schemas.microsoft.com/office/word/2010/wordml" xmlns:w15="http://schemas.microsoft.com/office/word/2012/wordml" xmlns:w16cex="http://schemas.microsoft.com/office/word/2018/wordml/cex" xmlns:w16cid="http://schemas.microsoft.com/office/word/2016/wordml/cid" xmlns:w16="http://schemas.microsoft.com/office/word/2018/wordml" xmlns:w16se="http://schemas.microsoft.com/office/word/2015/wordml/symex" xmlns:wpg="http://schemas.microsoft.com/office/word/2010/wordprocessingGroup" xmlns:wpi="http://schemas.microsoft.com/office/word/2010/wordprocessingInk" xmlns:wne="http://schemas.microsoft.com/office/word/2006/wordml" xmlns:wps="http://schemas.microsoft.com/office/word/2010/wordprocessingShape" mc:Ignorable="w14 w15 w16se w16cid w16 w16cex wp14">
   <w:body>
     <w:p>
       <w:pPr>
+        <w:spacing w:line="480" w:lineRule="auto"/>
         <w:rPr>
           <w:rFonts w:ascii="Cambria" w:hAnsi="Cambria"/>
         </w:rPr>
@@ -17,6 +18,7 @@
     </w:p>
     <w:p>
       <w:pPr>
+        <w:spacing w:line="480" w:lineRule="auto"/>
         <w:rPr>
           <w:rFonts w:ascii="Cambria" w:hAnsi="Cambria"/>
         </w:rPr>
@@ -30,6 +32,7 @@
     </w:p>
     <w:p>
       <w:pPr>
+        <w:spacing w:line="480" w:lineRule="auto"/>
         <w:rPr>
           <w:rFonts w:ascii="Cambria" w:hAnsi="Cambria"/>
         </w:rPr>
@@ -43,13 +46,15 @@
     </w:p>
     <w:p>
       <w:pPr>
-        <w:rPr>
-          <w:rFonts w:ascii="Cambria" w:hAnsi="Cambria"/>
-        </w:rPr>
-      </w:pPr>
-    </w:p>
-    <w:p>
-      <w:pPr>
+        <w:spacing w:line="480" w:lineRule="auto"/>
+        <w:rPr>
+          <w:rFonts w:ascii="Cambria" w:hAnsi="Cambria"/>
+        </w:rPr>
+      </w:pPr>
+    </w:p>
+    <w:p>
+      <w:pPr>
+        <w:spacing w:line="480" w:lineRule="auto"/>
         <w:rPr>
           <w:rFonts w:ascii="Cambria" w:hAnsi="Cambria"/>
         </w:rPr>
@@ -64,15 +69,35 @@
     <w:p>
       <w:pPr>
         <w:pStyle w:val="ListParagraph"/>
-        <w:rPr>
-          <w:rFonts w:ascii="Cambria" w:hAnsi="Cambria"/>
-        </w:rPr>
-      </w:pPr>
-      <w:r>
-        <w:rPr>
-          <w:rFonts w:ascii="Cambria" w:hAnsi="Cambria"/>
-        </w:rPr>
-        <w:t>As a brief summary of the project being built, this is an application that allows one person to play the game of bingo in a competition, race type setting with an automated computer player. This app allows said player to daub his own board on a</w:t>
+        <w:spacing w:line="480" w:lineRule="auto"/>
+        <w:ind w:left="0"/>
+        <w:rPr>
+          <w:rFonts w:ascii="Cambria" w:hAnsi="Cambria"/>
+        </w:rPr>
+      </w:pPr>
+      <w:r>
+        <w:rPr>
+          <w:rFonts w:ascii="Cambria" w:hAnsi="Cambria"/>
+        </w:rPr>
+        <w:tab/>
+      </w:r>
+      <w:r>
+        <w:rPr>
+          <w:rFonts w:ascii="Cambria" w:hAnsi="Cambria"/>
+        </w:rPr>
+        <w:t>As a brief summary of the project being built, this is an application that allows one</w:t>
+      </w:r>
+      <w:r>
+        <w:rPr>
+          <w:rFonts w:ascii="Cambria" w:hAnsi="Cambria"/>
+        </w:rPr>
+        <w:t xml:space="preserve"> </w:t>
+      </w:r>
+      <w:r>
+        <w:rPr>
+          <w:rFonts w:ascii="Cambria" w:hAnsi="Cambria"/>
+        </w:rPr>
+        <w:t>person to play the game of bingo in a competition, race type setting with an automated computer player. This app allows said player to daub his own board on a</w:t>
       </w:r>
       <w:r>
         <w:rPr>
@@ -80,8 +105,6 @@
         </w:rPr>
         <w:t>n</w:t>
       </w:r>
-      <w:bookmarkStart w:id="0" w:name="_GoBack"/>
-      <w:bookmarkEnd w:id="0"/>
       <w:r>
         <w:rPr>
           <w:rFonts w:ascii="Cambria" w:hAnsi="Cambria"/>
@@ -103,13 +126,15 @@
     </w:p>
     <w:p>
       <w:pPr>
-        <w:rPr>
-          <w:rFonts w:ascii="Cambria" w:hAnsi="Cambria"/>
-        </w:rPr>
-      </w:pPr>
-    </w:p>
-    <w:p>
-      <w:pPr>
+        <w:spacing w:line="480" w:lineRule="auto"/>
+        <w:rPr>
+          <w:rFonts w:ascii="Cambria" w:hAnsi="Cambria"/>
+        </w:rPr>
+      </w:pPr>
+    </w:p>
+    <w:p>
+      <w:pPr>
+        <w:spacing w:line="480" w:lineRule="auto"/>
         <w:rPr>
           <w:rFonts w:ascii="Cambria" w:hAnsi="Cambria"/>
         </w:rPr>
@@ -123,6 +148,7 @@
     </w:p>
     <w:p>
       <w:pPr>
+        <w:spacing w:line="480" w:lineRule="auto"/>
         <w:rPr>
           <w:rFonts w:ascii="Cambria" w:hAnsi="Cambria"/>
         </w:rPr>
@@ -142,6 +168,7 @@
           <w:ilvl w:val="0"/>
           <w:numId w:val="3"/>
         </w:numPr>
+        <w:spacing w:line="480" w:lineRule="auto"/>
         <w:rPr>
           <w:rFonts w:ascii="Cambria" w:hAnsi="Cambria"/>
         </w:rPr>
@@ -182,6 +209,7 @@
           <w:ilvl w:val="0"/>
           <w:numId w:val="3"/>
         </w:numPr>
+        <w:spacing w:line="480" w:lineRule="auto"/>
         <w:rPr>
           <w:rFonts w:ascii="Cambria" w:hAnsi="Cambria"/>
         </w:rPr>
@@ -200,6 +228,7 @@
           <w:ilvl w:val="0"/>
           <w:numId w:val="3"/>
         </w:numPr>
+        <w:spacing w:line="480" w:lineRule="auto"/>
         <w:rPr>
           <w:rFonts w:ascii="Cambria" w:hAnsi="Cambria"/>
         </w:rPr>
@@ -213,13 +242,15 @@
     </w:p>
     <w:p>
       <w:pPr>
-        <w:rPr>
-          <w:rFonts w:ascii="Cambria" w:hAnsi="Cambria"/>
-        </w:rPr>
-      </w:pPr>
-    </w:p>
-    <w:p>
-      <w:pPr>
+        <w:spacing w:line="480" w:lineRule="auto"/>
+        <w:rPr>
+          <w:rFonts w:ascii="Cambria" w:hAnsi="Cambria"/>
+        </w:rPr>
+      </w:pPr>
+    </w:p>
+    <w:p>
+      <w:pPr>
+        <w:spacing w:line="480" w:lineRule="auto"/>
         <w:rPr>
           <w:rFonts w:ascii="Cambria" w:hAnsi="Cambria"/>
         </w:rPr>
@@ -238,6 +269,7 @@
           <w:ilvl w:val="0"/>
           <w:numId w:val="6"/>
         </w:numPr>
+        <w:spacing w:line="480" w:lineRule="auto"/>
         <w:rPr>
           <w:rFonts w:ascii="Cambria" w:hAnsi="Cambria"/>
         </w:rPr>
@@ -256,14 +288,16 @@
           <w:ilvl w:val="0"/>
           <w:numId w:val="6"/>
         </w:numPr>
-        <w:rPr>
-          <w:rFonts w:ascii="Cambria" w:hAnsi="Cambria"/>
-        </w:rPr>
-      </w:pPr>
-      <w:r>
-        <w:rPr>
-          <w:rFonts w:ascii="Cambria" w:hAnsi="Cambria"/>
-        </w:rPr>
+        <w:spacing w:line="480" w:lineRule="auto"/>
+        <w:rPr>
+          <w:rFonts w:ascii="Cambria" w:hAnsi="Cambria"/>
+        </w:rPr>
+      </w:pPr>
+      <w:r>
+        <w:rPr>
+          <w:rFonts w:ascii="Cambria" w:hAnsi="Cambria"/>
+        </w:rPr>
+        <w:lastRenderedPageBreak/>
         <w:t xml:space="preserve">Start Button: The button should start a new game and produce randomly ordered bingo letter/number combinations. Should do nothing when the game finishes. </w:t>
       </w:r>
     </w:p>
@@ -274,6 +308,7 @@
           <w:ilvl w:val="0"/>
           <w:numId w:val="6"/>
         </w:numPr>
+        <w:spacing w:line="480" w:lineRule="auto"/>
         <w:rPr>
           <w:rFonts w:ascii="Cambria" w:hAnsi="Cambria"/>
         </w:rPr>
@@ -292,6 +327,7 @@
           <w:ilvl w:val="0"/>
           <w:numId w:val="6"/>
         </w:numPr>
+        <w:spacing w:line="480" w:lineRule="auto"/>
         <w:rPr>
           <w:rFonts w:ascii="Cambria" w:hAnsi="Cambria"/>
         </w:rPr>
@@ -310,6 +346,7 @@
           <w:ilvl w:val="0"/>
           <w:numId w:val="6"/>
         </w:numPr>
+        <w:spacing w:line="480" w:lineRule="auto"/>
         <w:rPr>
           <w:rFonts w:ascii="Cambria" w:hAnsi="Cambria"/>
         </w:rPr>
@@ -328,6 +365,7 @@
           <w:ilvl w:val="0"/>
           <w:numId w:val="6"/>
         </w:numPr>
+        <w:spacing w:line="480" w:lineRule="auto"/>
         <w:rPr>
           <w:rFonts w:ascii="Cambria" w:hAnsi="Cambria"/>
         </w:rPr>
@@ -341,13 +379,15 @@
     </w:p>
     <w:p>
       <w:pPr>
-        <w:rPr>
-          <w:rFonts w:ascii="Cambria" w:hAnsi="Cambria"/>
-        </w:rPr>
-      </w:pPr>
-    </w:p>
-    <w:p>
-      <w:pPr>
+        <w:spacing w:line="480" w:lineRule="auto"/>
+        <w:rPr>
+          <w:rFonts w:ascii="Cambria" w:hAnsi="Cambria"/>
+        </w:rPr>
+      </w:pPr>
+    </w:p>
+    <w:p>
+      <w:pPr>
+        <w:spacing w:line="480" w:lineRule="auto"/>
         <w:rPr>
           <w:rFonts w:ascii="Cambria" w:hAnsi="Cambria"/>
         </w:rPr>
@@ -366,26 +406,29 @@
           <w:ilvl w:val="0"/>
           <w:numId w:val="6"/>
         </w:numPr>
-        <w:rPr>
-          <w:rFonts w:ascii="Cambria" w:hAnsi="Cambria"/>
-        </w:rPr>
-      </w:pPr>
-      <w:r>
-        <w:rPr>
-          <w:rFonts w:ascii="Cambria" w:hAnsi="Cambria"/>
-        </w:rPr>
-        <w:t xml:space="preserve">None. Most testing can be done intermittently and can be tested whatever stage the app is in. </w:t>
-      </w:r>
-    </w:p>
-    <w:p>
-      <w:pPr>
-        <w:rPr>
-          <w:rFonts w:ascii="Cambria" w:hAnsi="Cambria"/>
-        </w:rPr>
-      </w:pPr>
-    </w:p>
-    <w:p>
-      <w:pPr>
+        <w:spacing w:line="480" w:lineRule="auto"/>
+        <w:rPr>
+          <w:rFonts w:ascii="Cambria" w:hAnsi="Cambria"/>
+        </w:rPr>
+      </w:pPr>
+      <w:r>
+        <w:rPr>
+          <w:rFonts w:ascii="Cambria" w:hAnsi="Cambria"/>
+        </w:rPr>
+        <w:t>None. Most testing can be done intermittently and can be tested whatever stage the app is in.</w:t>
+      </w:r>
+    </w:p>
+    <w:p>
+      <w:pPr>
+        <w:spacing w:line="480" w:lineRule="auto"/>
+        <w:rPr>
+          <w:rFonts w:ascii="Cambria" w:hAnsi="Cambria"/>
+        </w:rPr>
+      </w:pPr>
+    </w:p>
+    <w:p>
+      <w:pPr>
+        <w:spacing w:line="480" w:lineRule="auto"/>
         <w:rPr>
           <w:rFonts w:ascii="Cambria" w:hAnsi="Cambria"/>
         </w:rPr>
@@ -404,6 +447,7 @@
           <w:ilvl w:val="0"/>
           <w:numId w:val="6"/>
         </w:numPr>
+        <w:spacing w:line="480" w:lineRule="auto"/>
         <w:rPr>
           <w:rFonts w:ascii="Cambria" w:hAnsi="Cambria"/>
         </w:rPr>
@@ -422,6 +466,7 @@
           <w:ilvl w:val="0"/>
           <w:numId w:val="6"/>
         </w:numPr>
+        <w:spacing w:line="480" w:lineRule="auto"/>
         <w:rPr>
           <w:rFonts w:ascii="Cambria" w:hAnsi="Cambria"/>
         </w:rPr>
@@ -440,6 +485,7 @@
           <w:ilvl w:val="0"/>
           <w:numId w:val="6"/>
         </w:numPr>
+        <w:spacing w:line="480" w:lineRule="auto"/>
         <w:rPr>
           <w:rFonts w:ascii="Cambria" w:hAnsi="Cambria"/>
         </w:rPr>
@@ -458,6 +504,7 @@
           <w:ilvl w:val="0"/>
           <w:numId w:val="6"/>
         </w:numPr>
+        <w:spacing w:line="480" w:lineRule="auto"/>
         <w:rPr>
           <w:rFonts w:ascii="Cambria" w:hAnsi="Cambria"/>
         </w:rPr>
@@ -471,13 +518,31 @@
     </w:p>
     <w:p>
       <w:pPr>
-        <w:rPr>
-          <w:rFonts w:ascii="Cambria" w:hAnsi="Cambria"/>
-        </w:rPr>
-      </w:pPr>
-    </w:p>
-    <w:p>
-      <w:pPr>
+        <w:spacing w:line="480" w:lineRule="auto"/>
+        <w:rPr>
+          <w:rFonts w:ascii="Cambria" w:hAnsi="Cambria"/>
+        </w:rPr>
+      </w:pPr>
+    </w:p>
+    <w:p>
+      <w:pPr>
+        <w:spacing w:line="480" w:lineRule="auto"/>
+        <w:rPr>
+          <w:rFonts w:ascii="Cambria" w:hAnsi="Cambria"/>
+        </w:rPr>
+      </w:pPr>
+    </w:p>
+    <w:p>
+      <w:pPr>
+        <w:spacing w:line="480" w:lineRule="auto"/>
+        <w:rPr>
+          <w:rFonts w:ascii="Cambria" w:hAnsi="Cambria"/>
+        </w:rPr>
+      </w:pPr>
+    </w:p>
+    <w:p>
+      <w:pPr>
+        <w:spacing w:line="480" w:lineRule="auto"/>
         <w:rPr>
           <w:rFonts w:ascii="Cambria" w:hAnsi="Cambria"/>
         </w:rPr>
@@ -497,6 +562,7 @@
           <w:ilvl w:val="0"/>
           <w:numId w:val="5"/>
         </w:numPr>
+        <w:spacing w:line="480" w:lineRule="auto"/>
         <w:rPr>
           <w:rFonts w:ascii="Cambria" w:hAnsi="Cambria"/>
         </w:rPr>
@@ -521,6 +587,7 @@
           <w:ilvl w:val="0"/>
           <w:numId w:val="5"/>
         </w:numPr>
+        <w:spacing w:line="480" w:lineRule="auto"/>
         <w:rPr>
           <w:rFonts w:ascii="Cambria" w:hAnsi="Cambria"/>
         </w:rPr>
@@ -545,6 +612,7 @@
           <w:ilvl w:val="0"/>
           <w:numId w:val="5"/>
         </w:numPr>
+        <w:spacing w:line="480" w:lineRule="auto"/>
         <w:rPr>
           <w:rFonts w:ascii="Cambria" w:hAnsi="Cambria"/>
         </w:rPr>
@@ -572,6 +640,7 @@
           <w:ilvl w:val="0"/>
           <w:numId w:val="5"/>
         </w:numPr>
+        <w:spacing w:line="480" w:lineRule="auto"/>
         <w:rPr>
           <w:rFonts w:ascii="Cambria" w:hAnsi="Cambria"/>
         </w:rPr>
@@ -597,13 +666,15 @@
     </w:p>
     <w:p>
       <w:pPr>
-        <w:rPr>
-          <w:rFonts w:ascii="Cambria" w:hAnsi="Cambria"/>
-        </w:rPr>
-      </w:pPr>
-    </w:p>
-    <w:p>
-      <w:pPr>
+        <w:spacing w:line="480" w:lineRule="auto"/>
+        <w:rPr>
+          <w:rFonts w:ascii="Cambria" w:hAnsi="Cambria"/>
+        </w:rPr>
+      </w:pPr>
+    </w:p>
+    <w:p>
+      <w:pPr>
+        <w:spacing w:line="480" w:lineRule="auto"/>
         <w:rPr>
           <w:rFonts w:ascii="Cambria" w:hAnsi="Cambria"/>
         </w:rPr>
@@ -622,6 +693,7 @@
           <w:ilvl w:val="0"/>
           <w:numId w:val="5"/>
         </w:numPr>
+        <w:spacing w:line="480" w:lineRule="auto"/>
         <w:rPr>
           <w:rFonts w:ascii="Cambria" w:hAnsi="Cambria"/>
         </w:rPr>
@@ -652,6 +724,7 @@
           <w:ilvl w:val="0"/>
           <w:numId w:val="5"/>
         </w:numPr>
+        <w:spacing w:line="480" w:lineRule="auto"/>
         <w:rPr>
           <w:rFonts w:ascii="Cambria" w:hAnsi="Cambria"/>
         </w:rPr>
@@ -682,6 +755,7 @@
           <w:ilvl w:val="0"/>
           <w:numId w:val="5"/>
         </w:numPr>
+        <w:spacing w:line="480" w:lineRule="auto"/>
         <w:rPr>
           <w:rFonts w:ascii="Cambria" w:hAnsi="Cambria"/>
         </w:rPr>
@@ -712,6 +786,7 @@
           <w:ilvl w:val="0"/>
           <w:numId w:val="5"/>
         </w:numPr>
+        <w:spacing w:line="480" w:lineRule="auto"/>
         <w:rPr>
           <w:rFonts w:ascii="Cambria" w:hAnsi="Cambria"/>
         </w:rPr>
@@ -742,6 +817,7 @@
           <w:ilvl w:val="0"/>
           <w:numId w:val="5"/>
         </w:numPr>
+        <w:spacing w:line="480" w:lineRule="auto"/>
         <w:rPr>
           <w:rFonts w:ascii="Cambria" w:hAnsi="Cambria"/>
         </w:rPr>
@@ -778,6 +854,7 @@
           <w:ilvl w:val="0"/>
           <w:numId w:val="5"/>
         </w:numPr>
+        <w:spacing w:line="480" w:lineRule="auto"/>
         <w:rPr>
           <w:rFonts w:ascii="Cambria" w:hAnsi="Cambria"/>
         </w:rPr>
@@ -814,6 +891,7 @@
           <w:ilvl w:val="0"/>
           <w:numId w:val="5"/>
         </w:numPr>
+        <w:spacing w:line="480" w:lineRule="auto"/>
         <w:rPr>
           <w:rFonts w:ascii="Cambria" w:hAnsi="Cambria"/>
         </w:rPr>
@@ -850,14 +928,16 @@
           <w:ilvl w:val="0"/>
           <w:numId w:val="5"/>
         </w:numPr>
-        <w:rPr>
-          <w:rFonts w:ascii="Cambria" w:hAnsi="Cambria"/>
-        </w:rPr>
-      </w:pPr>
-      <w:r>
-        <w:rPr>
-          <w:rFonts w:ascii="Cambria" w:hAnsi="Cambria"/>
-        </w:rPr>
+        <w:spacing w:line="480" w:lineRule="auto"/>
+        <w:rPr>
+          <w:rFonts w:ascii="Cambria" w:hAnsi="Cambria"/>
+        </w:rPr>
+      </w:pPr>
+      <w:r>
+        <w:rPr>
+          <w:rFonts w:ascii="Cambria" w:hAnsi="Cambria"/>
+        </w:rPr>
+        <w:lastRenderedPageBreak/>
         <w:t xml:space="preserve">Reset Button Testing Part 2: </w:t>
       </w:r>
       <w:r>
@@ -887,13 +967,15 @@
     </w:p>
     <w:p>
       <w:pPr>
-        <w:rPr>
-          <w:rFonts w:ascii="Cambria" w:hAnsi="Cambria"/>
-        </w:rPr>
-      </w:pPr>
-    </w:p>
-    <w:p>
-      <w:pPr>
+        <w:spacing w:line="480" w:lineRule="auto"/>
+        <w:rPr>
+          <w:rFonts w:ascii="Cambria" w:hAnsi="Cambria"/>
+        </w:rPr>
+      </w:pPr>
+    </w:p>
+    <w:p>
+      <w:pPr>
+        <w:spacing w:line="480" w:lineRule="auto"/>
         <w:rPr>
           <w:rFonts w:ascii="Cambria" w:hAnsi="Cambria"/>
         </w:rPr>
@@ -912,6 +994,7 @@
           <w:ilvl w:val="0"/>
           <w:numId w:val="5"/>
         </w:numPr>
+        <w:spacing w:line="480" w:lineRule="auto"/>
         <w:rPr>
           <w:rFonts w:ascii="Cambria" w:hAnsi="Cambria"/>
         </w:rPr>
@@ -930,6 +1013,7 @@
           <w:ilvl w:val="0"/>
           <w:numId w:val="5"/>
         </w:numPr>
+        <w:spacing w:line="480" w:lineRule="auto"/>
         <w:rPr>
           <w:rFonts w:ascii="Cambria" w:hAnsi="Cambria"/>
         </w:rPr>
@@ -943,13 +1027,15 @@
     </w:p>
     <w:p>
       <w:pPr>
-        <w:rPr>
-          <w:rFonts w:ascii="Cambria" w:hAnsi="Cambria"/>
-        </w:rPr>
-      </w:pPr>
-    </w:p>
-    <w:p>
-      <w:pPr>
+        <w:spacing w:line="480" w:lineRule="auto"/>
+        <w:rPr>
+          <w:rFonts w:ascii="Cambria" w:hAnsi="Cambria"/>
+        </w:rPr>
+      </w:pPr>
+    </w:p>
+    <w:p>
+      <w:pPr>
+        <w:spacing w:line="480" w:lineRule="auto"/>
         <w:rPr>
           <w:rFonts w:ascii="Cambria" w:hAnsi="Cambria"/>
         </w:rPr>
@@ -974,6 +1060,7 @@
           <w:ilvl w:val="0"/>
           <w:numId w:val="5"/>
         </w:numPr>
+        <w:spacing w:line="480" w:lineRule="auto"/>
         <w:rPr>
           <w:rFonts w:ascii="Cambria" w:hAnsi="Cambria"/>
         </w:rPr>
@@ -989,107 +1076,6 @@
           <w:rFonts w:ascii="Cambria" w:hAnsi="Cambria"/>
         </w:rPr>
         <w:t xml:space="preserve">the end of November. The test schedule also assumes that there will be time needed in between each item to correct any flaws that may arise. </w:t>
-      </w:r>
-    </w:p>
-    <w:p>
-      <w:pPr>
-        <w:rPr>
-          <w:rFonts w:ascii="Cambria" w:hAnsi="Cambria"/>
-        </w:rPr>
-      </w:pPr>
-    </w:p>
-    <w:p>
-      <w:pPr>
-        <w:rPr>
-          <w:rFonts w:ascii="Cambria" w:hAnsi="Cambria"/>
-        </w:rPr>
-      </w:pPr>
-      <w:r>
-        <w:rPr>
-          <w:rFonts w:ascii="Cambria" w:hAnsi="Cambria"/>
-        </w:rPr>
-        <w:t>Approvals:</w:t>
-      </w:r>
-    </w:p>
-    <w:p>
-      <w:pPr>
-        <w:rPr>
-          <w:rFonts w:ascii="Cambria" w:hAnsi="Cambria"/>
-        </w:rPr>
-      </w:pPr>
-    </w:p>
-    <w:p>
-      <w:pPr>
-        <w:rPr>
-          <w:rFonts w:ascii="Cambria" w:hAnsi="Cambria"/>
-        </w:rPr>
-      </w:pPr>
-    </w:p>
-    <w:p>
-      <w:pPr>
-        <w:rPr>
-          <w:rFonts w:ascii="Cambria" w:hAnsi="Cambria"/>
-        </w:rPr>
-      </w:pPr>
-      <w:r>
-        <w:rPr>
-          <w:rFonts w:ascii="Cambria" w:hAnsi="Cambria"/>
-        </w:rPr>
-        <w:t>_______________________________________________</w:t>
-      </w:r>
-    </w:p>
-    <w:p>
-      <w:pPr>
-        <w:rPr>
-          <w:rFonts w:ascii="Cambria" w:hAnsi="Cambria"/>
-        </w:rPr>
-      </w:pPr>
-      <w:r>
-        <w:rPr>
-          <w:rFonts w:ascii="Cambria" w:hAnsi="Cambria"/>
-        </w:rPr>
-        <w:tab/>
-      </w:r>
-      <w:r>
-        <w:rPr>
-          <w:rFonts w:ascii="Cambria" w:hAnsi="Cambria"/>
-        </w:rPr>
-        <w:tab/>
-        <w:t>Sean Hayes</w:t>
-      </w:r>
-    </w:p>
-    <w:p>
-      <w:pPr>
-        <w:rPr>
-          <w:rFonts w:ascii="Cambria" w:hAnsi="Cambria"/>
-        </w:rPr>
-      </w:pPr>
-      <w:r>
-        <w:rPr>
-          <w:rFonts w:ascii="Cambria" w:hAnsi="Cambria"/>
-        </w:rPr>
-        <w:tab/>
-      </w:r>
-      <w:r>
-        <w:rPr>
-          <w:rFonts w:ascii="Cambria" w:hAnsi="Cambria"/>
-        </w:rPr>
-        <w:tab/>
-        <w:t xml:space="preserve">  </w:t>
-      </w:r>
-      <w:r>
-        <w:rPr>
-          <w:rFonts w:ascii="Cambria" w:hAnsi="Cambria"/>
-          <w:sz w:val="16"/>
-          <w:szCs w:val="16"/>
-        </w:rPr>
-        <w:t xml:space="preserve"> </w:t>
-      </w:r>
-      <w:r>
-        <w:rPr>
-          <w:rFonts w:ascii="Cambria" w:hAnsi="Cambria"/>
-        </w:rPr>
-        <w:t xml:space="preserve"> Advisor</w:t>
       </w:r>
     </w:p>
     <w:sectPr>
@@ -1103,7 +1089,7 @@
 </file>
 
 <file path=word/numbering.xml><?xml version="1.0" encoding="utf-8"?>
-<w:numbering xmlns:wpc="http://schemas.microsoft.com/office/word/2010/wordprocessingCanvas" xmlns:cx="http://schemas.microsoft.com/office/drawing/2014/chartex" xmlns:cx1="http://schemas.microsoft.com/office/drawing/2015/9/8/chartex" xmlns:cx2="http://schemas.microsoft.com/office/drawing/2015/10/21/chartex" xmlns:cx3="http://schemas.microsoft.com/office/drawing/2016/5/9/chartex" xmlns:cx4="http://schemas.microsoft.com/office/drawing/2016/5/10/chartex" xmlns:cx5="http://schemas.microsoft.com/office/drawing/2016/5/11/chartex" xmlns:cx6="http://schemas.microsoft.com/office/drawing/2016/5/12/chartex" xmlns:cx7="http://schemas.microsoft.com/office/drawing/2016/5/13/chartex" xmlns:cx8="http://schemas.microsoft.com/office/drawing/2016/5/14/chartex" xmlns:mc="http://schemas.openxmlformats.org/markup-compatibility/2006" xmlns:aink="http://schemas.microsoft.com/office/drawing/2016/ink" xmlns:am3d="http://schemas.microsoft.com/office/drawing/2017/model3d" xmlns:o="urn:schemas-microsoft-com:office:office" xmlns:r="http://schemas.openxmlformats.org/officeDocument/2006/relationships" xmlns:m="http://schemas.openxmlformats.org/officeDocument/2006/math" xmlns:v="urn:schemas-microsoft-com:vml" xmlns:wp14="http://schemas.microsoft.com/office/word/2010/wordprocessingDrawing" xmlns:wp="http://schemas.openxmlformats.org/drawingml/2006/wordprocessingDrawing" xmlns:w10="urn:schemas-microsoft-com:office:word" xmlns:w="http://schemas.openxmlformats.org/wordprocessingml/2006/main" xmlns:w14="http://schemas.microsoft.com/office/word/2010/wordml" xmlns:w15="http://schemas.microsoft.com/office/word/2012/wordml" xmlns:w16cid="http://schemas.microsoft.com/office/word/2016/wordml/cid" xmlns:w16se="http://schemas.microsoft.com/office/word/2015/wordml/symex" xmlns:wpg="http://schemas.microsoft.com/office/word/2010/wordprocessingGroup" xmlns:wpi="http://schemas.microsoft.com/office/word/2010/wordprocessingInk" xmlns:wne="http://schemas.microsoft.com/office/word/2006/wordml" xmlns:wps="http://schemas.microsoft.com/office/word/2010/wordprocessingShape" mc:Ignorable="w14 w15 w16se w16cid wp14">
+<w:numbering xmlns:wpc="http://schemas.microsoft.com/office/word/2010/wordprocessingCanvas" xmlns:cx="http://schemas.microsoft.com/office/drawing/2014/chartex" xmlns:cx1="http://schemas.microsoft.com/office/drawing/2015/9/8/chartex" xmlns:cx2="http://schemas.microsoft.com/office/drawing/2015/10/21/chartex" xmlns:cx3="http://schemas.microsoft.com/office/drawing/2016/5/9/chartex" xmlns:cx4="http://schemas.microsoft.com/office/drawing/2016/5/10/chartex" xmlns:cx5="http://schemas.microsoft.com/office/drawing/2016/5/11/chartex" xmlns:cx6="http://schemas.microsoft.com/office/drawing/2016/5/12/chartex" xmlns:cx7="http://schemas.microsoft.com/office/drawing/2016/5/13/chartex" xmlns:cx8="http://schemas.microsoft.com/office/drawing/2016/5/14/chartex" xmlns:mc="http://schemas.openxmlformats.org/markup-compatibility/2006" xmlns:aink="http://schemas.microsoft.com/office/drawing/2016/ink" xmlns:am3d="http://schemas.microsoft.com/office/drawing/2017/model3d" xmlns:o="urn:schemas-microsoft-com:office:office" xmlns:r="http://schemas.openxmlformats.org/officeDocument/2006/relationships" xmlns:m="http://schemas.openxmlformats.org/officeDocument/2006/math" xmlns:v="urn:schemas-microsoft-com:vml" xmlns:wp14="http://schemas.microsoft.com/office/word/2010/wordprocessingDrawing" xmlns:wp="http://schemas.openxmlformats.org/drawingml/2006/wordprocessingDrawing" xmlns:w10="urn:schemas-microsoft-com:office:word" xmlns:w="http://schemas.openxmlformats.org/wordprocessingml/2006/main" xmlns:w14="http://schemas.microsoft.com/office/word/2010/wordml" xmlns:w15="http://schemas.microsoft.com/office/word/2012/wordml" xmlns:w16cex="http://schemas.microsoft.com/office/word/2018/wordml/cex" xmlns:w16cid="http://schemas.microsoft.com/office/word/2016/wordml/cid" xmlns:w16="http://schemas.microsoft.com/office/word/2018/wordml" xmlns:w16se="http://schemas.microsoft.com/office/word/2015/wordml/symex" xmlns:wpg="http://schemas.microsoft.com/office/word/2010/wordprocessingGroup" xmlns:wpi="http://schemas.microsoft.com/office/word/2010/wordprocessingInk" xmlns:wne="http://schemas.microsoft.com/office/word/2006/wordml" xmlns:wps="http://schemas.microsoft.com/office/word/2010/wordprocessingShape" mc:Ignorable="w14 w15 w16se w16cid w16 w16cex wp14">
   <w:abstractNum w:abstractNumId="0" w15:restartNumberingAfterBreak="0">
     <w:nsid w:val="04B41B14"/>
     <w:multiLevelType w:val="hybridMultilevel"/>
@@ -2726,7 +2712,7 @@
 </file>
 
 <file path=word/styles.xml><?xml version="1.0" encoding="utf-8"?>
-<w:styles xmlns:mc="http://schemas.openxmlformats.org/markup-compatibility/2006" xmlns:r="http://schemas.openxmlformats.org/officeDocument/2006/relationships" xmlns:w="http://schemas.openxmlformats.org/wordprocessingml/2006/main" xmlns:w14="http://schemas.microsoft.com/office/word/2010/wordml" xmlns:w15="http://schemas.microsoft.com/office/word/2012/wordml" xmlns:w16cid="http://schemas.microsoft.com/office/word/2016/wordml/cid" xmlns:w16se="http://schemas.microsoft.com/office/word/2015/wordml/symex" mc:Ignorable="w14 w15 w16se w16cid">
+<w:styles xmlns:mc="http://schemas.openxmlformats.org/markup-compatibility/2006" xmlns:r="http://schemas.openxmlformats.org/officeDocument/2006/relationships" xmlns:w="http://schemas.openxmlformats.org/wordprocessingml/2006/main" xmlns:w14="http://schemas.microsoft.com/office/word/2010/wordml" xmlns:w15="http://schemas.microsoft.com/office/word/2012/wordml" xmlns:w16cex="http://schemas.microsoft.com/office/word/2018/wordml/cex" xmlns:w16cid="http://schemas.microsoft.com/office/word/2016/wordml/cid" xmlns:w16="http://schemas.microsoft.com/office/word/2018/wordml" xmlns:w16se="http://schemas.microsoft.com/office/word/2015/wordml/symex" mc:Ignorable="w14 w15 w16se w16cid w16 w16cex">
   <w:docDefaults>
     <w:rPrDefault>
       <w:rPr>
@@ -2844,6 +2830,7 @@
     <w:lsdException w:name="HTML Sample" w:semiHidden="1" w:unhideWhenUsed="1"/>
     <w:lsdException w:name="HTML Typewriter" w:semiHidden="1" w:unhideWhenUsed="1"/>
     <w:lsdException w:name="HTML Variable" w:semiHidden="1" w:unhideWhenUsed="1"/>
+    <w:lsdException w:name="Normal Table" w:semiHidden="1" w:unhideWhenUsed="1"/>
     <w:lsdException w:name="annotation subject" w:semiHidden="1" w:unhideWhenUsed="1"/>
     <w:lsdException w:name="No List" w:semiHidden="1" w:unhideWhenUsed="1"/>
     <w:lsdException w:name="Outline List 1" w:semiHidden="1" w:unhideWhenUsed="1"/>
@@ -2890,8 +2877,10 @@
     <w:lsdException w:name="Table Subtle 2" w:semiHidden="1" w:unhideWhenUsed="1"/>
     <w:lsdException w:name="Table Web 1" w:semiHidden="1" w:unhideWhenUsed="1"/>
     <w:lsdException w:name="Table Web 2" w:semiHidden="1" w:unhideWhenUsed="1"/>
+    <w:lsdException w:name="Table Web 3" w:semiHidden="1" w:unhideWhenUsed="1"/>
     <w:lsdException w:name="Balloon Text" w:semiHidden="1" w:unhideWhenUsed="1"/>
     <w:lsdException w:name="Table Grid" w:uiPriority="39"/>
+    <w:lsdException w:name="Table Theme" w:semiHidden="1" w:unhideWhenUsed="1"/>
     <w:lsdException w:name="Placeholder Text" w:semiHidden="1"/>
     <w:lsdException w:name="No Spacing" w:uiPriority="1" w:qFormat="1"/>
     <w:lsdException w:name="Light Shading" w:uiPriority="60"/>
